--- a/Speech.docx
+++ b/Speech.docx
@@ -150,7 +150,7 @@
           <w:rFonts w:hint="default"/>
           <w:lang w:val="en-US" w:eastAsia="zh-CN"/>
         </w:rPr>
-        <w:t>Do you still remember what day was that? yup, you may have got it right. It was the very first day of our epic adventure. It was the first time we were so away from home, starting a new life in Perak Matriculation College. Do you still remember those little moments? The moment when we stepped into the college compound, the moment when we attended the lecture class, the moment when we participated in the co-curriculum ac</w:t>
+        <w:t>Do you still remember what day was that? yup, you may have got it right. It was the very first day of our epic adventure. It was the first time we were so away from home, starting a new life in Perak Matriculation College. Do you still remember those little moments? The moment when we stepped into the college compound, the moment when we attended the lecture class, the moment when we participated in the co-curriculum activity, the moment when we chat with our buddies until midnight, the moment when we have our 'outing', the moment when we performed on the</w:t>
       </w:r>
       <w:bookmarkStart w:id="0" w:name="_GoBack"/>
       <w:bookmarkEnd w:id="0"/>
@@ -159,7 +159,7 @@
           <w:rFonts w:hint="default"/>
           <w:lang w:val="en-US" w:eastAsia="zh-CN"/>
         </w:rPr>
-        <w:t>tivity, the moment when we chat with our buddies until midnight, the moment when we have our 'outing', the moment when we performed on the stage and.. the moment we all cried in the graduation ceremony.</w:t>
+        <w:t xml:space="preserve"> stage and.. the moment we all cried in the graduation ceremony.</w:t>
       </w:r>
     </w:p>
     <w:p>
@@ -627,6 +627,258 @@
     <w:p>
       <w:pPr>
         <w:rPr>
+          <w:rFonts w:hint="eastAsia"/>
+          <w:lang w:val="en-US" w:eastAsia="zh-CN"/>
+        </w:rPr>
+      </w:pPr>
+      <w:r>
+        <w:rPr>
+          <w:rFonts w:hint="eastAsia"/>
+          <w:lang w:val="en-US" w:eastAsia="zh-CN"/>
+        </w:rPr>
+        <w:t>当你在阅读此文章，我感到无比开心， 因为你对‘三年之约’还感兴趣。</w:t>
+      </w:r>
+    </w:p>
+    <w:p>
+      <w:pPr>
+        <w:rPr>
+          <w:rFonts w:hint="eastAsia"/>
+          <w:lang w:val="en-US" w:eastAsia="zh-CN"/>
+        </w:rPr>
+      </w:pPr>
+    </w:p>
+    <w:p>
+      <w:pPr>
+        <w:rPr>
+          <w:rFonts w:hint="eastAsia"/>
+          <w:lang w:val="en-US" w:eastAsia="zh-CN"/>
+        </w:rPr>
+      </w:pPr>
+      <w:r>
+        <w:rPr>
+          <w:rFonts w:hint="eastAsia"/>
+          <w:lang w:val="en-US" w:eastAsia="zh-CN"/>
+        </w:rPr>
+        <w:t>‘三年之约’会是怎么样的呢？我想你以知道，其实我也不知道。不骗你！因为它可以千奇百怪，天马行空。就要看你了,未来的三年之约筹委会。 若你成为了‘三年之约’筹委会之一员，你将有权把活动搞得最精彩。</w:t>
+      </w:r>
+    </w:p>
+    <w:p>
+      <w:pPr>
+        <w:rPr>
+          <w:rFonts w:hint="eastAsia"/>
+          <w:lang w:val="en-US" w:eastAsia="zh-CN"/>
+        </w:rPr>
+      </w:pPr>
+    </w:p>
+    <w:p>
+      <w:pPr>
+        <w:rPr>
+          <w:rFonts w:hint="eastAsia"/>
+          <w:lang w:val="en-US" w:eastAsia="zh-CN"/>
+        </w:rPr>
+      </w:pPr>
+      <w:r>
+        <w:rPr>
+          <w:rFonts w:hint="eastAsia"/>
+          <w:lang w:val="en-US" w:eastAsia="zh-CN"/>
+        </w:rPr>
+        <w:t>当然身为‘三年之约’的发起者，我对这活动也是有少许头绪与方针。这活动应符合三大宗旨：</w:t>
+      </w:r>
+    </w:p>
+    <w:p>
+      <w:pPr>
+        <w:rPr>
+          <w:rFonts w:hint="default"/>
+          <w:lang w:val="en-US" w:eastAsia="zh-CN"/>
+        </w:rPr>
+      </w:pPr>
+      <w:r>
+        <w:rPr>
+          <w:rFonts w:hint="eastAsia"/>
+          <w:lang w:val="en-US" w:eastAsia="zh-CN"/>
+        </w:rPr>
+        <w:t>- 保持联系</w:t>
+      </w:r>
+    </w:p>
+    <w:p>
+      <w:pPr>
+        <w:rPr>
+          <w:rFonts w:hint="eastAsia"/>
+          <w:lang w:val="en-US" w:eastAsia="zh-CN"/>
+        </w:rPr>
+      </w:pPr>
+      <w:r>
+        <w:rPr>
+          <w:rFonts w:hint="eastAsia"/>
+          <w:lang w:val="en-US" w:eastAsia="zh-CN"/>
+        </w:rPr>
+        <w:t>- 丢回叙旧</w:t>
+      </w:r>
+    </w:p>
+    <w:p>
+      <w:pPr>
+        <w:rPr>
+          <w:rFonts w:hint="eastAsia"/>
+          <w:lang w:val="en-US" w:eastAsia="zh-CN"/>
+        </w:rPr>
+      </w:pPr>
+      <w:r>
+        <w:rPr>
+          <w:rFonts w:hint="eastAsia"/>
+          <w:lang w:val="en-US" w:eastAsia="zh-CN"/>
+        </w:rPr>
+        <w:t>- 回馈社会</w:t>
+      </w:r>
+    </w:p>
+    <w:p>
+      <w:pPr>
+        <w:rPr>
+          <w:rFonts w:hint="eastAsia"/>
+          <w:lang w:val="en-US" w:eastAsia="zh-CN"/>
+        </w:rPr>
+      </w:pPr>
+    </w:p>
+    <w:p>
+      <w:pPr>
+        <w:rPr>
+          <w:rFonts w:hint="eastAsia"/>
+          <w:lang w:val="en-US" w:eastAsia="zh-CN"/>
+        </w:rPr>
+      </w:pPr>
+      <w:r>
+        <w:rPr>
+          <w:rFonts w:hint="eastAsia"/>
+          <w:lang w:val="en-US" w:eastAsia="zh-CN"/>
+        </w:rPr>
+        <w:t>保持联系</w:t>
+      </w:r>
+    </w:p>
+    <w:p>
+      <w:pPr>
+        <w:rPr>
+          <w:rFonts w:hint="default"/>
+          <w:lang w:val="en-US" w:eastAsia="zh-CN"/>
+        </w:rPr>
+      </w:pPr>
+      <w:r>
+        <w:rPr>
+          <w:rFonts w:hint="eastAsia"/>
+          <w:lang w:val="en-US" w:eastAsia="zh-CN"/>
+        </w:rPr>
+        <w:t>毕业后我们都为各自的梦想翱翔。我们到了不同的大学，三年里过着各自的生活。让我们互问近况永固友谊</w:t>
+      </w:r>
+    </w:p>
+    <w:p>
+      <w:pPr>
+        <w:rPr>
+          <w:rFonts w:hint="default"/>
+          <w:lang w:val="en-US" w:eastAsia="zh-CN"/>
+        </w:rPr>
+      </w:pPr>
+    </w:p>
+    <w:p>
+      <w:pPr>
+        <w:rPr>
+          <w:rFonts w:hint="eastAsia"/>
+          <w:lang w:val="en-US" w:eastAsia="zh-CN"/>
+        </w:rPr>
+      </w:pPr>
+      <w:r>
+        <w:rPr>
+          <w:rFonts w:hint="eastAsia"/>
+          <w:lang w:val="en-US" w:eastAsia="zh-CN"/>
+        </w:rPr>
+        <w:t>- 丢回叙旧</w:t>
+      </w:r>
+    </w:p>
+    <w:p>
+      <w:pPr>
+        <w:rPr>
+          <w:rFonts w:hint="default"/>
+          <w:lang w:val="en-US" w:eastAsia="zh-CN"/>
+        </w:rPr>
+      </w:pPr>
+      <w:r>
+        <w:rPr>
+          <w:rFonts w:hint="eastAsia"/>
+          <w:lang w:val="en-US" w:eastAsia="zh-CN"/>
+        </w:rPr>
+        <w:t>别来无恙？你，是在人生高峰是在低潮？人生路上有起有落，走着走着却忘了初衷。这活动该带参与者进入时光隧道看看我们在不知不觉中成长了多少。</w:t>
+      </w:r>
+    </w:p>
+    <w:p>
+      <w:pPr>
+        <w:rPr>
+          <w:rFonts w:hint="eastAsia"/>
+          <w:lang w:val="en-US" w:eastAsia="zh-CN"/>
+        </w:rPr>
+      </w:pPr>
+    </w:p>
+    <w:p>
+      <w:pPr>
+        <w:rPr>
+          <w:rFonts w:hint="eastAsia"/>
+          <w:lang w:val="en-US" w:eastAsia="zh-CN"/>
+        </w:rPr>
+      </w:pPr>
+      <w:r>
+        <w:rPr>
+          <w:rFonts w:hint="eastAsia"/>
+          <w:lang w:val="en-US" w:eastAsia="zh-CN"/>
+        </w:rPr>
+        <w:t>- 回馈社会</w:t>
+      </w:r>
+    </w:p>
+    <w:p>
+      <w:pPr>
+        <w:rPr>
+          <w:rFonts w:hint="eastAsia"/>
+          <w:lang w:val="en-US" w:eastAsia="zh-CN"/>
+        </w:rPr>
+      </w:pPr>
+      <w:r>
+        <w:rPr>
+          <w:rFonts w:hint="eastAsia"/>
+          <w:lang w:val="en-US" w:eastAsia="zh-CN"/>
+        </w:rPr>
+        <w:t>你可否察觉身为学生的我们是多么有福气。我们常受社会的关照，被养育成人。我希望大家可以腾出活动中的一点时间，善用我们的年少的活力,创新力与多元的专业领域为社会供一份勉力。</w:t>
+      </w:r>
+    </w:p>
+    <w:p>
+      <w:pPr>
+        <w:rPr>
+          <w:rFonts w:hint="eastAsia"/>
+          <w:lang w:val="en-US" w:eastAsia="zh-CN"/>
+        </w:rPr>
+      </w:pPr>
+    </w:p>
+    <w:p>
+      <w:pPr>
+        <w:rPr>
+          <w:rFonts w:hint="default"/>
+          <w:lang w:val="en-US" w:eastAsia="zh-CN"/>
+        </w:rPr>
+      </w:pPr>
+    </w:p>
+    <w:p>
+      <w:pPr>
+        <w:rPr>
+          <w:rFonts w:hint="default"/>
+          <w:lang w:val="en-US" w:eastAsia="zh-CN"/>
+        </w:rPr>
+      </w:pPr>
+    </w:p>
+    <w:p>
+      <w:pPr>
+        <w:rPr>
+          <w:rFonts w:hint="default"/>
+          <w:lang w:val="en-US" w:eastAsia="zh-CN"/>
+        </w:rPr>
+      </w:pPr>
+    </w:p>
+    <w:p>
+      <w:pPr>
+        <w:rPr>
           <w:rFonts w:hint="default"/>
         </w:rPr>
       </w:pPr>
@@ -948,13 +1200,20 @@
           <w:rFonts w:hint="default"/>
           <w:lang w:val="en-US"/>
         </w:rPr>
-        <w:t>Our dreams set us apart. We were in different university and w</w:t>
-      </w:r>
-      <w:r>
-        <w:rPr>
-          <w:rFonts w:hint="default"/>
-        </w:rPr>
-        <w:t xml:space="preserve">e have gone through different life journey in the past 3 years. </w:t>
+        <w:t xml:space="preserve">Our dreams set us apart. We were in different university and </w:t>
+      </w:r>
+      <w:r>
+        <w:rPr>
+          <w:rFonts w:hint="eastAsia"/>
+          <w:lang w:val="en-US" w:eastAsia="zh-CN"/>
+        </w:rPr>
+        <w:t xml:space="preserve">each of us </w:t>
+      </w:r>
+      <w:r>
+        <w:rPr>
+          <w:rFonts w:hint="default"/>
+        </w:rPr>
+        <w:t xml:space="preserve">have gone through different life journey in the past 3 years. </w:t>
       </w:r>
       <w:r>
         <w:rPr>
@@ -1010,7 +1269,49 @@
           <w:rFonts w:hint="default"/>
           <w:lang w:val="en-US"/>
         </w:rPr>
-        <w:t xml:space="preserve">How’s life going on? You are doing awesome? Or you are in the hard times now? Life is not easy. Sometimes we are blinded by current realities. This event shall help participants to reflect back how much we have grown as a person. </w:t>
+        <w:t xml:space="preserve">How’s life going on? </w:t>
+      </w:r>
+      <w:r>
+        <w:rPr>
+          <w:rFonts w:hint="eastAsia"/>
+          <w:lang w:val="en-US" w:eastAsia="zh-CN"/>
+        </w:rPr>
+        <w:t>Are you</w:t>
+      </w:r>
+      <w:r>
+        <w:rPr>
+          <w:rFonts w:hint="default"/>
+          <w:lang w:val="en-US"/>
+        </w:rPr>
+        <w:t xml:space="preserve"> doing awesome? Or you are in the hard times now? Life is not easy. Sometimes we are blinded by current realities. This event shall </w:t>
+      </w:r>
+      <w:r>
+        <w:rPr>
+          <w:rFonts w:hint="eastAsia"/>
+          <w:lang w:val="en-US" w:eastAsia="zh-CN"/>
+        </w:rPr>
+        <w:t xml:space="preserve">bring </w:t>
+      </w:r>
+      <w:r>
+        <w:rPr>
+          <w:rFonts w:hint="default"/>
+          <w:lang w:val="en-US"/>
+        </w:rPr>
+        <w:t xml:space="preserve">participants </w:t>
+      </w:r>
+      <w:r>
+        <w:rPr>
+          <w:rFonts w:hint="eastAsia"/>
+          <w:lang w:val="en-US" w:eastAsia="zh-CN"/>
+        </w:rPr>
+        <w:t>to the past and realize</w:t>
+      </w:r>
+      <w:r>
+        <w:rPr>
+          <w:rFonts w:hint="default"/>
+          <w:lang w:val="en-US"/>
+        </w:rPr>
+        <w:t xml:space="preserve"> how much we have grown as a person. </w:t>
       </w:r>
     </w:p>
     <w:p>
@@ -1111,7 +1412,21 @@
           <w:rFonts w:hint="default"/>
           <w:lang w:val="en-US"/>
         </w:rPr>
-        <w:t>having diverse knowledge to contribute a something to the society.</w:t>
+        <w:t xml:space="preserve">having diverse </w:t>
+      </w:r>
+      <w:r>
+        <w:rPr>
+          <w:rFonts w:hint="eastAsia"/>
+          <w:lang w:val="en-US" w:eastAsia="zh-CN"/>
+        </w:rPr>
+        <w:t xml:space="preserve">professional backgrounds </w:t>
+      </w:r>
+      <w:r>
+        <w:rPr>
+          <w:rFonts w:hint="default"/>
+          <w:lang w:val="en-US"/>
+        </w:rPr>
+        <w:t>to contribute a something to the society.</w:t>
       </w:r>
     </w:p>
     <w:p>
@@ -1230,6 +1545,21 @@
     <w:p>
       <w:pPr>
         <w:rPr>
+          <w:rFonts w:hint="eastAsia" w:eastAsiaTheme="minorEastAsia"/>
+          <w:lang w:val="en-US" w:eastAsia="zh-CN"/>
+        </w:rPr>
+      </w:pPr>
+      <w:r>
+        <w:rPr>
+          <w:rFonts w:hint="eastAsia"/>
+          <w:lang w:val="en-US" w:eastAsia="zh-CN"/>
+        </w:rPr>
+        <w:t>以上。</w:t>
+      </w:r>
+    </w:p>
+    <w:p>
+      <w:pPr>
+        <w:rPr>
           <w:rFonts w:hint="default"/>
         </w:rPr>
       </w:pPr>
@@ -1250,15 +1580,69 @@
     <w:p>
       <w:pPr>
         <w:rPr>
-          <w:rFonts w:hint="default"/>
-          <w:lang w:val="en-US"/>
-        </w:rPr>
-      </w:pPr>
-      <w:r>
-        <w:rPr>
-          <w:rFonts w:hint="default"/>
-        </w:rPr>
-        <w:t>If you are aligned with the focus of this event and ready to make it happen, choose a department below and fill up the register form</w:t>
+          <w:rFonts w:hint="default" w:eastAsiaTheme="minorEastAsia"/>
+          <w:lang w:val="en-US" w:eastAsia="zh-CN"/>
+        </w:rPr>
+      </w:pPr>
+      <w:r>
+        <w:rPr>
+          <w:rFonts w:hint="eastAsia"/>
+          <w:lang w:val="en-US" w:eastAsia="zh-CN"/>
+        </w:rPr>
+        <w:t>若你对此活动的三大方针有所共鸣，请在以下选择一个部门并完成筹委会报名表格。</w:t>
+      </w:r>
+    </w:p>
+    <w:p>
+      <w:pPr>
+        <w:rPr>
+          <w:rFonts w:hint="default"/>
+          <w:lang w:val="en-US"/>
+        </w:rPr>
+      </w:pPr>
+      <w:r>
+        <w:rPr>
+          <w:rFonts w:hint="default"/>
+        </w:rPr>
+        <w:t>If you are aligned with the focu</w:t>
+      </w:r>
+      <w:r>
+        <w:rPr>
+          <w:rFonts w:hint="eastAsia"/>
+          <w:lang w:val="en-US" w:eastAsia="zh-CN"/>
+        </w:rPr>
+        <w:t>se</w:t>
+      </w:r>
+      <w:r>
+        <w:rPr>
+          <w:rFonts w:hint="default"/>
+        </w:rPr>
+        <w:t xml:space="preserve">s of this event and ready to make it happen, choose a department below and fill up the </w:t>
+      </w:r>
+      <w:r>
+        <w:rPr>
+          <w:rFonts w:hint="eastAsia"/>
+          <w:lang w:val="en-US" w:eastAsia="zh-CN"/>
+        </w:rPr>
+        <w:t xml:space="preserve">committee </w:t>
+      </w:r>
+      <w:r>
+        <w:rPr>
+          <w:rFonts w:hint="default"/>
+        </w:rPr>
+        <w:t>register</w:t>
+      </w:r>
+      <w:r>
+        <w:rPr>
+          <w:rFonts w:hint="eastAsia"/>
+          <w:lang w:val="en-US" w:eastAsia="zh-CN"/>
+        </w:rPr>
+        <w:t>ation</w:t>
+      </w:r>
+      <w:r>
+        <w:rPr>
+          <w:rFonts w:hint="default"/>
+        </w:rPr>
+        <w:t xml:space="preserve"> form</w:t>
       </w:r>
       <w:r>
         <w:rPr>
@@ -1271,9 +1655,25 @@
     <w:p>
       <w:pPr>
         <w:rPr>
-          <w:rFonts w:hint="default"/>
-        </w:rPr>
-      </w:pPr>
+          <w:rFonts w:hint="default" w:eastAsiaTheme="minorEastAsia"/>
+          <w:lang w:val="en-US" w:eastAsia="zh-CN"/>
+        </w:rPr>
+      </w:pPr>
+    </w:p>
+    <w:p>
+      <w:pPr>
+        <w:rPr>
+          <w:rFonts w:hint="default" w:eastAsiaTheme="minorEastAsia"/>
+          <w:lang w:val="en-US" w:eastAsia="zh-CN"/>
+        </w:rPr>
+      </w:pPr>
+      <w:r>
+        <w:rPr>
+          <w:rFonts w:hint="eastAsia"/>
+          <w:lang w:val="en-US" w:eastAsia="zh-CN"/>
+        </w:rPr>
+        <w:t>期待与你合作。团结就是力量。</w:t>
+      </w:r>
     </w:p>
     <w:p>
       <w:pPr>
@@ -1324,6 +1724,36 @@
     <w:p>
       <w:pPr>
         <w:rPr>
+          <w:rFonts w:hint="eastAsia"/>
+          <w:lang w:val="en-US" w:eastAsia="zh-CN"/>
+        </w:rPr>
+      </w:pPr>
+      <w:r>
+        <w:rPr>
+          <w:rFonts w:hint="eastAsia"/>
+          <w:lang w:val="en-US" w:eastAsia="zh-CN"/>
+        </w:rPr>
+        <w:t>敬启，</w:t>
+      </w:r>
+    </w:p>
+    <w:p>
+      <w:pPr>
+        <w:rPr>
+          <w:rFonts w:hint="default"/>
+          <w:lang w:val="en-US" w:eastAsia="zh-CN"/>
+        </w:rPr>
+      </w:pPr>
+      <w:r>
+        <w:rPr>
+          <w:rFonts w:hint="eastAsia"/>
+          <w:lang w:val="en-US" w:eastAsia="zh-CN"/>
+        </w:rPr>
+        <w:t>陈嘉骏</w:t>
+      </w:r>
+    </w:p>
+    <w:p>
+      <w:pPr>
+        <w:rPr>
           <w:rFonts w:hint="default"/>
         </w:rPr>
       </w:pPr>
@@ -1352,6 +1782,51 @@
           <w:rFonts w:hint="default"/>
         </w:rPr>
         <w:t>Ka Chun</w:t>
+      </w:r>
+    </w:p>
+    <w:p>
+      <w:pPr>
+        <w:rPr>
+          <w:rFonts w:hint="default"/>
+        </w:rPr>
+      </w:pPr>
+    </w:p>
+    <w:p>
+      <w:pPr>
+        <w:rPr>
+          <w:rFonts w:hint="default" w:eastAsiaTheme="minorEastAsia"/>
+          <w:lang w:val="en-US" w:eastAsia="zh-CN"/>
+        </w:rPr>
+      </w:pPr>
+    </w:p>
+    <w:p>
+      <w:pPr>
+        <w:rPr>
+          <w:rFonts w:hint="eastAsia"/>
+          <w:lang w:val="en-US" w:eastAsia="zh-CN"/>
+        </w:rPr>
+      </w:pPr>
+      <w:r>
+        <w:rPr>
+          <w:rFonts w:hint="eastAsia"/>
+          <w:lang w:val="en-US" w:eastAsia="zh-CN"/>
+        </w:rPr>
+        <w:t>Important dates,</w:t>
+      </w:r>
+    </w:p>
+    <w:p>
+      <w:pPr>
+        <w:rPr>
+          <w:rFonts w:hint="default"/>
+          <w:lang w:val="en-US" w:eastAsia="zh-CN"/>
+        </w:rPr>
+      </w:pPr>
+      <w:r>
+        <w:rPr>
+          <w:rFonts w:hint="eastAsia"/>
+          <w:lang w:val="en-US" w:eastAsia="zh-CN"/>
+        </w:rPr>
+        <w:t>Routing if ady submitted.</w:t>
       </w:r>
     </w:p>
     <w:p>
